--- a/Паспорт.docx
+++ b/Паспорт.docx
@@ -113,10 +113,11 @@
         <w:t>Изучение различной литературы</w:t>
       </w:r>
       <w:r>
+        <w:t>, проведение различных тестов и экспериментов</w:t>
+      </w:r>
+      <w:r>
         <w:tab/>
       </w:r>
-      <w:bookmarkStart w:id="0" w:name="_GoBack"/>
-      <w:bookmarkEnd w:id="0"/>
     </w:p>
     <w:p>
       <w:pPr>
@@ -151,7 +152,12 @@
         </w:numPr>
       </w:pPr>
       <w:r>
-        <w:t>Интернет-ресурсы</w:t>
+        <w:t>Интернет-рес</w:t>
+      </w:r>
+      <w:bookmarkStart w:id="0" w:name="_GoBack"/>
+      <w:bookmarkEnd w:id="0"/>
+      <w:r>
+        <w:t>урсы</w:t>
       </w:r>
     </w:p>
     <w:sectPr>
@@ -384,6 +390,7 @@
     <w:lsdException w:name="HTML Sample" w:semiHidden="1" w:unhideWhenUsed="1"/>
     <w:lsdException w:name="HTML Typewriter" w:semiHidden="1" w:unhideWhenUsed="1"/>
     <w:lsdException w:name="HTML Variable" w:semiHidden="1" w:unhideWhenUsed="1"/>
+    <w:lsdException w:name="Normal Table" w:semiHidden="1" w:unhideWhenUsed="1"/>
     <w:lsdException w:name="annotation subject" w:semiHidden="1" w:unhideWhenUsed="1"/>
     <w:lsdException w:name="No List" w:semiHidden="1" w:unhideWhenUsed="1"/>
     <w:lsdException w:name="Outline List 1" w:semiHidden="1" w:unhideWhenUsed="1"/>
@@ -430,8 +437,10 @@
     <w:lsdException w:name="Table Subtle 2" w:semiHidden="1" w:unhideWhenUsed="1"/>
     <w:lsdException w:name="Table Web 1" w:semiHidden="1" w:unhideWhenUsed="1"/>
     <w:lsdException w:name="Table Web 2" w:semiHidden="1" w:unhideWhenUsed="1"/>
+    <w:lsdException w:name="Table Web 3" w:semiHidden="1" w:unhideWhenUsed="1"/>
     <w:lsdException w:name="Balloon Text" w:semiHidden="1" w:unhideWhenUsed="1"/>
     <w:lsdException w:name="Table Grid" w:uiPriority="39"/>
+    <w:lsdException w:name="Table Theme" w:semiHidden="1" w:unhideWhenUsed="1"/>
     <w:lsdException w:name="Placeholder Text" w:semiHidden="1"/>
     <w:lsdException w:name="No Spacing" w:uiPriority="1" w:qFormat="1"/>
     <w:lsdException w:name="Light Shading" w:uiPriority="60"/>
